--- a/TechShop_Database.docx
+++ b/TechShop_Database.docx
@@ -27,7 +27,7 @@
           <wp:inline distB="0" distT="0" distL="0" distR="0">
             <wp:extent cx="1073185" cy="599722"/>
             <wp:effectExtent b="0" l="0" r="0" t="0"/>
-            <wp:docPr descr="Download Hexaware Technologies Logo in ..." id="19" name="image1.png"/>
+            <wp:docPr descr="Download Hexaware Technologies Logo in ..." id="20" name="image1.png"/>
             <a:graphic>
               <a:graphicData uri="http://schemas.openxmlformats.org/drawingml/2006/picture">
                 <pic:pic>
@@ -306,12 +306,12 @@
           <wp:inline distB="114300" distT="114300" distL="114300" distR="114300">
             <wp:extent cx="5943600" cy="1651000"/>
             <wp:effectExtent b="0" l="0" r="0" t="0"/>
-            <wp:docPr id="22" name="image6.png"/>
+            <wp:docPr id="23" name="image19.png"/>
             <a:graphic>
               <a:graphicData uri="http://schemas.openxmlformats.org/drawingml/2006/picture">
                 <pic:pic>
                   <pic:nvPicPr>
-                    <pic:cNvPr id="0" name="image6.png"/>
+                    <pic:cNvPr id="0" name="image19.png"/>
                     <pic:cNvPicPr preferRelativeResize="0"/>
                   </pic:nvPicPr>
                   <pic:blipFill>
@@ -346,12 +346,12 @@
           <wp:inline distB="114300" distT="114300" distL="114300" distR="114300">
             <wp:extent cx="5005388" cy="1867178"/>
             <wp:effectExtent b="0" l="0" r="0" t="0"/>
-            <wp:docPr id="8" name="image14.png"/>
+            <wp:docPr id="8" name="image12.png"/>
             <a:graphic>
               <a:graphicData uri="http://schemas.openxmlformats.org/drawingml/2006/picture">
                 <pic:pic>
                   <pic:nvPicPr>
-                    <pic:cNvPr id="0" name="image14.png"/>
+                    <pic:cNvPr id="0" name="image12.png"/>
                     <pic:cNvPicPr preferRelativeResize="0"/>
                   </pic:nvPicPr>
                   <pic:blipFill>
@@ -391,12 +391,12 @@
           <wp:inline distB="114300" distT="114300" distL="114300" distR="114300">
             <wp:extent cx="5943600" cy="1765300"/>
             <wp:effectExtent b="0" l="0" r="0" t="0"/>
-            <wp:docPr id="32" name="image19.png"/>
+            <wp:docPr id="33" name="image22.png"/>
             <a:graphic>
               <a:graphicData uri="http://schemas.openxmlformats.org/drawingml/2006/picture">
                 <pic:pic>
                   <pic:nvPicPr>
-                    <pic:cNvPr id="0" name="image19.png"/>
+                    <pic:cNvPr id="0" name="image22.png"/>
                     <pic:cNvPicPr preferRelativeResize="0"/>
                   </pic:nvPicPr>
                   <pic:blipFill>
@@ -426,12 +426,12 @@
           <wp:inline distB="114300" distT="114300" distL="114300" distR="114300">
             <wp:extent cx="5943600" cy="1168400"/>
             <wp:effectExtent b="0" l="0" r="0" t="0"/>
-            <wp:docPr id="1" name="image3.png"/>
+            <wp:docPr id="1" name="image8.png"/>
             <a:graphic>
               <a:graphicData uri="http://schemas.openxmlformats.org/drawingml/2006/picture">
                 <pic:pic>
                   <pic:nvPicPr>
-                    <pic:cNvPr id="0" name="image3.png"/>
+                    <pic:cNvPr id="0" name="image8.png"/>
                     <pic:cNvPicPr preferRelativeResize="0"/>
                   </pic:nvPicPr>
                   <pic:blipFill>
@@ -461,7 +461,7 @@
           <wp:inline distB="114300" distT="114300" distL="114300" distR="114300">
             <wp:extent cx="5943600" cy="1371600"/>
             <wp:effectExtent b="0" l="0" r="0" t="0"/>
-            <wp:docPr id="12" name="image10.png"/>
+            <wp:docPr id="13" name="image10.png"/>
             <a:graphic>
               <a:graphicData uri="http://schemas.openxmlformats.org/drawingml/2006/picture">
                 <pic:pic>
@@ -533,6 +533,41 @@
         <w:rPr/>
       </w:pPr>
       <w:r>
+        <w:rPr/>
+        <w:drawing>
+          <wp:inline distB="114300" distT="114300" distL="114300" distR="114300">
+            <wp:extent cx="3186113" cy="3238500"/>
+            <wp:effectExtent b="0" l="0" r="0" t="0"/>
+            <wp:docPr id="12" name="image41.png"/>
+            <a:graphic>
+              <a:graphicData uri="http://schemas.openxmlformats.org/drawingml/2006/picture">
+                <pic:pic>
+                  <pic:nvPicPr>
+                    <pic:cNvPr id="0" name="image41.png"/>
+                    <pic:cNvPicPr preferRelativeResize="0"/>
+                  </pic:nvPicPr>
+                  <pic:blipFill>
+                    <a:blip r:embed="rId12"/>
+                    <a:srcRect b="0" l="0" r="0" t="0"/>
+                    <a:stretch>
+                      <a:fillRect/>
+                    </a:stretch>
+                  </pic:blipFill>
+                  <pic:spPr>
+                    <a:xfrm>
+                      <a:off x="0" y="0"/>
+                      <a:ext cx="3186113" cy="3238500"/>
+                    </a:xfrm>
+                    <a:prstGeom prst="rect"/>
+                    <a:ln/>
+                  </pic:spPr>
+                </pic:pic>
+              </a:graphicData>
+            </a:graphic>
+          </wp:inline>
+        </w:drawing>
+      </w:r>
+      <w:r>
         <w:rPr>
           <w:rtl w:val="0"/>
         </w:rPr>
@@ -580,16 +615,16 @@
           <wp:inline distB="114300" distT="114300" distL="114300" distR="114300">
             <wp:extent cx="5943600" cy="1943100"/>
             <wp:effectExtent b="0" l="0" r="0" t="0"/>
-            <wp:docPr id="35" name="image38.png"/>
+            <wp:docPr id="36" name="image40.png"/>
             <a:graphic>
               <a:graphicData uri="http://schemas.openxmlformats.org/drawingml/2006/picture">
                 <pic:pic>
                   <pic:nvPicPr>
-                    <pic:cNvPr id="0" name="image38.png"/>
+                    <pic:cNvPr id="0" name="image40.png"/>
                     <pic:cNvPicPr preferRelativeResize="0"/>
                   </pic:nvPicPr>
                   <pic:blipFill>
-                    <a:blip r:embed="rId12"/>
+                    <a:blip r:embed="rId13"/>
                     <a:srcRect b="0" l="0" r="0" t="0"/>
                     <a:stretch>
                       <a:fillRect/>
@@ -635,16 +670,16 @@
           <wp:inline distB="114300" distT="114300" distL="114300" distR="114300">
             <wp:extent cx="3986213" cy="2204620"/>
             <wp:effectExtent b="0" l="0" r="0" t="0"/>
-            <wp:docPr id="36" name="image39.png"/>
+            <wp:docPr id="37" name="image36.png"/>
             <a:graphic>
               <a:graphicData uri="http://schemas.openxmlformats.org/drawingml/2006/picture">
                 <pic:pic>
                   <pic:nvPicPr>
-                    <pic:cNvPr id="0" name="image39.png"/>
+                    <pic:cNvPr id="0" name="image36.png"/>
                     <pic:cNvPicPr preferRelativeResize="0"/>
                   </pic:nvPicPr>
                   <pic:blipFill>
-                    <a:blip r:embed="rId13"/>
+                    <a:blip r:embed="rId14"/>
                     <a:srcRect b="0" l="0" r="0" t="0"/>
                     <a:stretch>
                       <a:fillRect/>
@@ -690,16 +725,16 @@
           <wp:inline distB="114300" distT="114300" distL="114300" distR="114300">
             <wp:extent cx="3690938" cy="2549563"/>
             <wp:effectExtent b="0" l="0" r="0" t="0"/>
-            <wp:docPr id="13" name="image8.png"/>
+            <wp:docPr id="14" name="image11.png"/>
             <a:graphic>
               <a:graphicData uri="http://schemas.openxmlformats.org/drawingml/2006/picture">
                 <pic:pic>
                   <pic:nvPicPr>
-                    <pic:cNvPr id="0" name="image8.png"/>
+                    <pic:cNvPr id="0" name="image11.png"/>
                     <pic:cNvPicPr preferRelativeResize="0"/>
                   </pic:nvPicPr>
                   <pic:blipFill>
-                    <a:blip r:embed="rId14"/>
+                    <a:blip r:embed="rId15"/>
                     <a:srcRect b="0" l="0" r="0" t="0"/>
                     <a:stretch>
                       <a:fillRect/>
@@ -745,16 +780,16 @@
           <wp:inline distB="114300" distT="114300" distL="114300" distR="114300">
             <wp:extent cx="4786313" cy="1940604"/>
             <wp:effectExtent b="0" l="0" r="0" t="0"/>
-            <wp:docPr id="11" name="image17.png"/>
+            <wp:docPr id="11" name="image35.png"/>
             <a:graphic>
               <a:graphicData uri="http://schemas.openxmlformats.org/drawingml/2006/picture">
                 <pic:pic>
                   <pic:nvPicPr>
-                    <pic:cNvPr id="0" name="image17.png"/>
+                    <pic:cNvPr id="0" name="image35.png"/>
                     <pic:cNvPicPr preferRelativeResize="0"/>
                   </pic:nvPicPr>
                   <pic:blipFill>
-                    <a:blip r:embed="rId15"/>
+                    <a:blip r:embed="rId16"/>
                     <a:srcRect b="0" l="0" r="0" t="0"/>
                     <a:stretch>
                       <a:fillRect/>
@@ -800,16 +835,16 @@
           <wp:inline distB="114300" distT="114300" distL="114300" distR="114300">
             <wp:extent cx="4567238" cy="2569071"/>
             <wp:effectExtent b="0" l="0" r="0" t="0"/>
-            <wp:docPr id="31" name="image26.png"/>
+            <wp:docPr id="32" name="image24.png"/>
             <a:graphic>
               <a:graphicData uri="http://schemas.openxmlformats.org/drawingml/2006/picture">
                 <pic:pic>
                   <pic:nvPicPr>
-                    <pic:cNvPr id="0" name="image26.png"/>
+                    <pic:cNvPr id="0" name="image24.png"/>
                     <pic:cNvPicPr preferRelativeResize="0"/>
                   </pic:nvPicPr>
                   <pic:blipFill>
-                    <a:blip r:embed="rId16"/>
+                    <a:blip r:embed="rId17"/>
                     <a:srcRect b="0" l="0" r="0" t="0"/>
                     <a:stretch>
                       <a:fillRect/>
@@ -942,16 +977,16 @@
           <wp:inline distB="114300" distT="114300" distL="114300" distR="114300">
             <wp:extent cx="4591050" cy="3562350"/>
             <wp:effectExtent b="0" l="0" r="0" t="0"/>
-            <wp:docPr id="5" name="image11.png"/>
+            <wp:docPr id="5" name="image18.png"/>
             <a:graphic>
               <a:graphicData uri="http://schemas.openxmlformats.org/drawingml/2006/picture">
                 <pic:pic>
                   <pic:nvPicPr>
-                    <pic:cNvPr id="0" name="image11.png"/>
+                    <pic:cNvPr id="0" name="image18.png"/>
                     <pic:cNvPicPr preferRelativeResize="0"/>
                   </pic:nvPicPr>
                   <pic:blipFill>
-                    <a:blip r:embed="rId17"/>
+                    <a:blip r:embed="rId18"/>
                     <a:srcRect b="0" l="0" r="0" t="0"/>
                     <a:stretch>
                       <a:fillRect/>
@@ -1082,16 +1117,16 @@
           <wp:inline distB="114300" distT="114300" distL="114300" distR="114300">
             <wp:extent cx="4419600" cy="3371850"/>
             <wp:effectExtent b="0" l="0" r="0" t="0"/>
-            <wp:docPr id="30" name="image31.png"/>
+            <wp:docPr id="31" name="image27.png"/>
             <a:graphic>
               <a:graphicData uri="http://schemas.openxmlformats.org/drawingml/2006/picture">
                 <pic:pic>
                   <pic:nvPicPr>
-                    <pic:cNvPr id="0" name="image31.png"/>
+                    <pic:cNvPr id="0" name="image27.png"/>
                     <pic:cNvPicPr preferRelativeResize="0"/>
                   </pic:nvPicPr>
                   <pic:blipFill>
-                    <a:blip r:embed="rId18"/>
+                    <a:blip r:embed="rId19"/>
                     <a:srcRect b="0" l="0" r="0" t="0"/>
                     <a:stretch>
                       <a:fillRect/>
@@ -1200,16 +1235,16 @@
           <wp:inline distB="114300" distT="114300" distL="114300" distR="114300">
             <wp:extent cx="5943600" cy="2171700"/>
             <wp:effectExtent b="0" l="0" r="0" t="0"/>
-            <wp:docPr id="21" name="image27.png"/>
+            <wp:docPr id="22" name="image38.png"/>
             <a:graphic>
               <a:graphicData uri="http://schemas.openxmlformats.org/drawingml/2006/picture">
                 <pic:pic>
                   <pic:nvPicPr>
-                    <pic:cNvPr id="0" name="image27.png"/>
+                    <pic:cNvPr id="0" name="image38.png"/>
                     <pic:cNvPicPr preferRelativeResize="0"/>
                   </pic:nvPicPr>
                   <pic:blipFill>
-                    <a:blip r:embed="rId19"/>
+                    <a:blip r:embed="rId20"/>
                     <a:srcRect b="0" l="0" r="0" t="0"/>
                     <a:stretch>
                       <a:fillRect/>
@@ -1325,16 +1360,16 @@
           <wp:inline distB="114300" distT="114300" distL="114300" distR="114300">
             <wp:extent cx="5943600" cy="2286000"/>
             <wp:effectExtent b="0" l="0" r="0" t="0"/>
-            <wp:docPr id="9" name="image29.png"/>
+            <wp:docPr id="9" name="image23.png"/>
             <a:graphic>
               <a:graphicData uri="http://schemas.openxmlformats.org/drawingml/2006/picture">
                 <pic:pic>
                   <pic:nvPicPr>
-                    <pic:cNvPr id="0" name="image29.png"/>
+                    <pic:cNvPr id="0" name="image23.png"/>
                     <pic:cNvPicPr preferRelativeResize="0"/>
                   </pic:nvPicPr>
                   <pic:blipFill>
-                    <a:blip r:embed="rId20"/>
+                    <a:blip r:embed="rId21"/>
                     <a:srcRect b="0" l="0" r="0" t="0"/>
                     <a:stretch>
                       <a:fillRect/>
@@ -1469,16 +1504,16 @@
           <wp:inline distB="114300" distT="114300" distL="114300" distR="114300">
             <wp:extent cx="5734050" cy="3009900"/>
             <wp:effectExtent b="0" l="0" r="0" t="0"/>
-            <wp:docPr id="26" name="image33.png"/>
+            <wp:docPr id="27" name="image20.png"/>
             <a:graphic>
               <a:graphicData uri="http://schemas.openxmlformats.org/drawingml/2006/picture">
                 <pic:pic>
                   <pic:nvPicPr>
-                    <pic:cNvPr id="0" name="image33.png"/>
+                    <pic:cNvPr id="0" name="image20.png"/>
                     <pic:cNvPicPr preferRelativeResize="0"/>
                   </pic:nvPicPr>
                   <pic:blipFill>
-                    <a:blip r:embed="rId21"/>
+                    <a:blip r:embed="rId22"/>
                     <a:srcRect b="0" l="0" r="0" t="0"/>
                     <a:stretch>
                       <a:fillRect/>
@@ -1623,16 +1658,16 @@
           <wp:inline distB="114300" distT="114300" distL="114300" distR="114300">
             <wp:extent cx="5810250" cy="2971800"/>
             <wp:effectExtent b="0" l="0" r="0" t="0"/>
-            <wp:docPr id="6" name="image13.png"/>
+            <wp:docPr id="6" name="image9.png"/>
             <a:graphic>
               <a:graphicData uri="http://schemas.openxmlformats.org/drawingml/2006/picture">
                 <pic:pic>
                   <pic:nvPicPr>
-                    <pic:cNvPr id="0" name="image13.png"/>
+                    <pic:cNvPr id="0" name="image9.png"/>
                     <pic:cNvPicPr preferRelativeResize="0"/>
                   </pic:nvPicPr>
                   <pic:blipFill>
-                    <a:blip r:embed="rId22"/>
+                    <a:blip r:embed="rId23"/>
                     <a:srcRect b="0" l="0" r="0" t="0"/>
                     <a:stretch>
                       <a:fillRect/>
@@ -1804,16 +1839,16 @@
           <wp:inline distB="114300" distT="114300" distL="114300" distR="114300">
             <wp:extent cx="5943600" cy="2070100"/>
             <wp:effectExtent b="0" l="0" r="0" t="0"/>
-            <wp:docPr id="7" name="image25.png"/>
+            <wp:docPr id="7" name="image32.png"/>
             <a:graphic>
               <a:graphicData uri="http://schemas.openxmlformats.org/drawingml/2006/picture">
                 <pic:pic>
                   <pic:nvPicPr>
-                    <pic:cNvPr id="0" name="image25.png"/>
+                    <pic:cNvPr id="0" name="image32.png"/>
                     <pic:cNvPicPr preferRelativeResize="0"/>
                   </pic:nvPicPr>
                   <pic:blipFill>
-                    <a:blip r:embed="rId23"/>
+                    <a:blip r:embed="rId24"/>
                     <a:srcRect b="0" l="0" r="0" t="0"/>
                     <a:stretch>
                       <a:fillRect/>
@@ -2148,16 +2183,16 @@
           <wp:inline distB="114300" distT="114300" distL="114300" distR="114300">
             <wp:extent cx="5848350" cy="2724150"/>
             <wp:effectExtent b="0" l="0" r="0" t="0"/>
-            <wp:docPr id="23" name="image24.png"/>
+            <wp:docPr id="24" name="image31.png"/>
             <a:graphic>
               <a:graphicData uri="http://schemas.openxmlformats.org/drawingml/2006/picture">
                 <pic:pic>
                   <pic:nvPicPr>
-                    <pic:cNvPr id="0" name="image24.png"/>
+                    <pic:cNvPr id="0" name="image31.png"/>
                     <pic:cNvPicPr preferRelativeResize="0"/>
                   </pic:nvPicPr>
                   <pic:blipFill>
-                    <a:blip r:embed="rId24"/>
+                    <a:blip r:embed="rId25"/>
                     <a:srcRect b="0" l="0" r="0" t="0"/>
                     <a:stretch>
                       <a:fillRect/>
@@ -2283,16 +2318,16 @@
           <wp:inline distB="114300" distT="114300" distL="114300" distR="114300">
             <wp:extent cx="4833938" cy="2019028"/>
             <wp:effectExtent b="0" l="0" r="0" t="0"/>
-            <wp:docPr id="4" name="image22.png"/>
+            <wp:docPr id="4" name="image37.png"/>
             <a:graphic>
               <a:graphicData uri="http://schemas.openxmlformats.org/drawingml/2006/picture">
                 <pic:pic>
                   <pic:nvPicPr>
-                    <pic:cNvPr id="0" name="image22.png"/>
+                    <pic:cNvPr id="0" name="image37.png"/>
                     <pic:cNvPicPr preferRelativeResize="0"/>
                   </pic:nvPicPr>
                   <pic:blipFill>
-                    <a:blip r:embed="rId25"/>
+                    <a:blip r:embed="rId26"/>
                     <a:srcRect b="0" l="0" r="0" t="0"/>
                     <a:stretch>
                       <a:fillRect/>
@@ -2427,16 +2462,16 @@
           <wp:inline distB="114300" distT="114300" distL="114300" distR="114300">
             <wp:extent cx="5943600" cy="2260600"/>
             <wp:effectExtent b="0" l="0" r="0" t="0"/>
-            <wp:docPr id="17" name="image18.png"/>
+            <wp:docPr id="18" name="image7.png"/>
             <a:graphic>
               <a:graphicData uri="http://schemas.openxmlformats.org/drawingml/2006/picture">
                 <pic:pic>
                   <pic:nvPicPr>
-                    <pic:cNvPr id="0" name="image18.png"/>
+                    <pic:cNvPr id="0" name="image7.png"/>
                     <pic:cNvPicPr preferRelativeResize="0"/>
                   </pic:nvPicPr>
                   <pic:blipFill>
-                    <a:blip r:embed="rId26"/>
+                    <a:blip r:embed="rId27"/>
                     <a:srcRect b="0" l="0" r="0" t="0"/>
                     <a:stretch>
                       <a:fillRect/>
@@ -2660,16 +2695,16 @@
           <wp:inline distB="114300" distT="114300" distL="114300" distR="114300">
             <wp:extent cx="5943600" cy="1790700"/>
             <wp:effectExtent b="0" l="0" r="0" t="0"/>
-            <wp:docPr id="29" name="image32.png"/>
+            <wp:docPr id="30" name="image39.png"/>
             <a:graphic>
               <a:graphicData uri="http://schemas.openxmlformats.org/drawingml/2006/picture">
                 <pic:pic>
                   <pic:nvPicPr>
-                    <pic:cNvPr id="0" name="image32.png"/>
+                    <pic:cNvPr id="0" name="image39.png"/>
                     <pic:cNvPicPr preferRelativeResize="0"/>
                   </pic:nvPicPr>
                   <pic:blipFill>
-                    <a:blip r:embed="rId27"/>
+                    <a:blip r:embed="rId28"/>
                     <a:srcRect b="0" l="0" r="0" t="0"/>
                     <a:stretch>
                       <a:fillRect/>
@@ -2829,16 +2864,16 @@
           <wp:inline distB="114300" distT="114300" distL="114300" distR="114300">
             <wp:extent cx="5010150" cy="2667000"/>
             <wp:effectExtent b="0" l="0" r="0" t="0"/>
-            <wp:docPr id="3" name="image2.png"/>
+            <wp:docPr id="3" name="image6.png"/>
             <a:graphic>
               <a:graphicData uri="http://schemas.openxmlformats.org/drawingml/2006/picture">
                 <pic:pic>
                   <pic:nvPicPr>
-                    <pic:cNvPr id="0" name="image2.png"/>
+                    <pic:cNvPr id="0" name="image6.png"/>
                     <pic:cNvPicPr preferRelativeResize="0"/>
                   </pic:nvPicPr>
                   <pic:blipFill>
-                    <a:blip r:embed="rId28"/>
+                    <a:blip r:embed="rId29"/>
                     <a:srcRect b="0" l="0" r="0" t="0"/>
                     <a:stretch>
                       <a:fillRect/>
@@ -3029,16 +3064,16 @@
           <wp:inline distB="114300" distT="114300" distL="114300" distR="114300">
             <wp:extent cx="2990850" cy="2419350"/>
             <wp:effectExtent b="0" l="0" r="0" t="0"/>
-            <wp:docPr id="15" name="image15.png"/>
+            <wp:docPr id="16" name="image3.png"/>
             <a:graphic>
               <a:graphicData uri="http://schemas.openxmlformats.org/drawingml/2006/picture">
                 <pic:pic>
                   <pic:nvPicPr>
-                    <pic:cNvPr id="0" name="image15.png"/>
+                    <pic:cNvPr id="0" name="image3.png"/>
                     <pic:cNvPicPr preferRelativeResize="0"/>
                   </pic:nvPicPr>
                   <pic:blipFill>
-                    <a:blip r:embed="rId29"/>
+                    <a:blip r:embed="rId30"/>
                     <a:srcRect b="0" l="0" r="0" t="0"/>
                     <a:stretch>
                       <a:fillRect/>
@@ -3279,16 +3314,16 @@
           <wp:inline distB="114300" distT="114300" distL="114300" distR="114300">
             <wp:extent cx="5943600" cy="2578100"/>
             <wp:effectExtent b="0" l="0" r="0" t="0"/>
-            <wp:docPr id="37" name="image36.png"/>
+            <wp:docPr id="38" name="image33.png"/>
             <a:graphic>
               <a:graphicData uri="http://schemas.openxmlformats.org/drawingml/2006/picture">
                 <pic:pic>
                   <pic:nvPicPr>
-                    <pic:cNvPr id="0" name="image36.png"/>
+                    <pic:cNvPr id="0" name="image33.png"/>
                     <pic:cNvPicPr preferRelativeResize="0"/>
                   </pic:nvPicPr>
                   <pic:blipFill>
-                    <a:blip r:embed="rId30"/>
+                    <a:blip r:embed="rId31"/>
                     <a:srcRect b="0" l="0" r="0" t="0"/>
                     <a:stretch>
                       <a:fillRect/>
@@ -3559,16 +3594,16 @@
           <wp:inline distB="114300" distT="114300" distL="114300" distR="114300">
             <wp:extent cx="4267200" cy="2476500"/>
             <wp:effectExtent b="0" l="0" r="0" t="0"/>
-            <wp:docPr id="25" name="image23.png"/>
+            <wp:docPr id="26" name="image16.png"/>
             <a:graphic>
               <a:graphicData uri="http://schemas.openxmlformats.org/drawingml/2006/picture">
                 <pic:pic>
                   <pic:nvPicPr>
-                    <pic:cNvPr id="0" name="image23.png"/>
+                    <pic:cNvPr id="0" name="image16.png"/>
                     <pic:cNvPicPr preferRelativeResize="0"/>
                   </pic:nvPicPr>
                   <pic:blipFill>
-                    <a:blip r:embed="rId31"/>
+                    <a:blip r:embed="rId32"/>
                     <a:srcRect b="0" l="0" r="0" t="0"/>
                     <a:stretch>
                       <a:fillRect/>
@@ -3756,16 +3791,16 @@
           <wp:inline distB="114300" distT="114300" distL="114300" distR="114300">
             <wp:extent cx="5943600" cy="838200"/>
             <wp:effectExtent b="0" l="0" r="0" t="0"/>
-            <wp:docPr id="14" name="image4.png"/>
+            <wp:docPr id="15" name="image5.png"/>
             <a:graphic>
               <a:graphicData uri="http://schemas.openxmlformats.org/drawingml/2006/picture">
                 <pic:pic>
                   <pic:nvPicPr>
-                    <pic:cNvPr id="0" name="image4.png"/>
+                    <pic:cNvPr id="0" name="image5.png"/>
                     <pic:cNvPicPr preferRelativeResize="0"/>
                   </pic:nvPicPr>
                   <pic:blipFill>
-                    <a:blip r:embed="rId32"/>
+                    <a:blip r:embed="rId33"/>
                     <a:srcRect b="0" l="0" r="0" t="0"/>
                     <a:stretch>
                       <a:fillRect/>
@@ -4008,16 +4043,16 @@
           <wp:inline distB="114300" distT="114300" distL="114300" distR="114300">
             <wp:extent cx="2738438" cy="1711523"/>
             <wp:effectExtent b="0" l="0" r="0" t="0"/>
-            <wp:docPr id="27" name="image28.png"/>
+            <wp:docPr id="28" name="image15.png"/>
             <a:graphic>
               <a:graphicData uri="http://schemas.openxmlformats.org/drawingml/2006/picture">
                 <pic:pic>
                   <pic:nvPicPr>
-                    <pic:cNvPr id="0" name="image28.png"/>
+                    <pic:cNvPr id="0" name="image15.png"/>
                     <pic:cNvPicPr preferRelativeResize="0"/>
                   </pic:nvPicPr>
                   <pic:blipFill>
-                    <a:blip r:embed="rId33"/>
+                    <a:blip r:embed="rId34"/>
                     <a:srcRect b="0" l="0" r="0" t="0"/>
                     <a:stretch>
                       <a:fillRect/>
@@ -4317,16 +4352,16 @@
           <wp:inline distB="114300" distT="114300" distL="114300" distR="114300">
             <wp:extent cx="4343400" cy="2667000"/>
             <wp:effectExtent b="0" l="0" r="0" t="0"/>
-            <wp:docPr id="10" name="image7.png"/>
+            <wp:docPr id="10" name="image26.png"/>
             <a:graphic>
               <a:graphicData uri="http://schemas.openxmlformats.org/drawingml/2006/picture">
                 <pic:pic>
                   <pic:nvPicPr>
-                    <pic:cNvPr id="0" name="image7.png"/>
+                    <pic:cNvPr id="0" name="image26.png"/>
                     <pic:cNvPicPr preferRelativeResize="0"/>
                   </pic:nvPicPr>
                   <pic:blipFill>
-                    <a:blip r:embed="rId34"/>
+                    <a:blip r:embed="rId35"/>
                     <a:srcRect b="0" l="0" r="0" t="0"/>
                     <a:stretch>
                       <a:fillRect/>
@@ -4596,16 +4631,16 @@
           <wp:inline distB="114300" distT="114300" distL="114300" distR="114300">
             <wp:extent cx="4528954" cy="2738438"/>
             <wp:effectExtent b="0" l="0" r="0" t="0"/>
-            <wp:docPr id="38" name="image35.png"/>
+            <wp:docPr id="39" name="image28.png"/>
             <a:graphic>
               <a:graphicData uri="http://schemas.openxmlformats.org/drawingml/2006/picture">
                 <pic:pic>
                   <pic:nvPicPr>
-                    <pic:cNvPr id="0" name="image35.png"/>
+                    <pic:cNvPr id="0" name="image28.png"/>
                     <pic:cNvPicPr preferRelativeResize="0"/>
                   </pic:nvPicPr>
                   <pic:blipFill>
-                    <a:blip r:embed="rId35"/>
+                    <a:blip r:embed="rId36"/>
                     <a:srcRect b="0" l="0" r="0" t="0"/>
                     <a:stretch>
                       <a:fillRect/>
@@ -4867,16 +4902,16 @@
           <wp:inline distB="114300" distT="114300" distL="114300" distR="114300">
             <wp:extent cx="2857500" cy="1238250"/>
             <wp:effectExtent b="0" l="0" r="0" t="0"/>
-            <wp:docPr id="39" name="image37.png"/>
+            <wp:docPr id="40" name="image30.png"/>
             <a:graphic>
               <a:graphicData uri="http://schemas.openxmlformats.org/drawingml/2006/picture">
                 <pic:pic>
                   <pic:nvPicPr>
-                    <pic:cNvPr id="0" name="image37.png"/>
+                    <pic:cNvPr id="0" name="image30.png"/>
                     <pic:cNvPicPr preferRelativeResize="0"/>
                   </pic:nvPicPr>
                   <pic:blipFill>
-                    <a:blip r:embed="rId36"/>
+                    <a:blip r:embed="rId37"/>
                     <a:srcRect b="0" l="0" r="0" t="0"/>
                     <a:stretch>
                       <a:fillRect/>
@@ -5059,16 +5094,16 @@
           <wp:inline distB="114300" distT="114300" distL="114300" distR="114300">
             <wp:extent cx="1276350" cy="1047750"/>
             <wp:effectExtent b="0" l="0" r="0" t="0"/>
-            <wp:docPr id="28" name="image20.png"/>
+            <wp:docPr id="29" name="image21.png"/>
             <a:graphic>
               <a:graphicData uri="http://schemas.openxmlformats.org/drawingml/2006/picture">
                 <pic:pic>
                   <pic:nvPicPr>
-                    <pic:cNvPr id="0" name="image20.png"/>
+                    <pic:cNvPr id="0" name="image21.png"/>
                     <pic:cNvPicPr preferRelativeResize="0"/>
                   </pic:nvPicPr>
                   <pic:blipFill>
-                    <a:blip r:embed="rId37"/>
+                    <a:blip r:embed="rId38"/>
                     <a:srcRect b="0" l="0" r="0" t="0"/>
                     <a:stretch>
                       <a:fillRect/>
@@ -5376,16 +5411,16 @@
           <wp:inline distB="114300" distT="114300" distL="114300" distR="114300">
             <wp:extent cx="971550" cy="1809750"/>
             <wp:effectExtent b="0" l="0" r="0" t="0"/>
-            <wp:docPr id="33" name="image30.png"/>
+            <wp:docPr id="34" name="image25.png"/>
             <a:graphic>
               <a:graphicData uri="http://schemas.openxmlformats.org/drawingml/2006/picture">
                 <pic:pic>
                   <pic:nvPicPr>
-                    <pic:cNvPr id="0" name="image30.png"/>
+                    <pic:cNvPr id="0" name="image25.png"/>
                     <pic:cNvPicPr preferRelativeResize="0"/>
                   </pic:nvPicPr>
                   <pic:blipFill>
-                    <a:blip r:embed="rId38"/>
+                    <a:blip r:embed="rId39"/>
                     <a:srcRect b="0" l="0" r="0" t="0"/>
                     <a:stretch>
                       <a:fillRect/>
@@ -5581,16 +5616,16 @@
           <wp:inline distB="114300" distT="114300" distL="114300" distR="114300">
             <wp:extent cx="2394192" cy="2976563"/>
             <wp:effectExtent b="0" l="0" r="0" t="0"/>
-            <wp:docPr id="2" name="image12.png"/>
+            <wp:docPr id="2" name="image14.png"/>
             <a:graphic>
               <a:graphicData uri="http://schemas.openxmlformats.org/drawingml/2006/picture">
                 <pic:pic>
                   <pic:nvPicPr>
-                    <pic:cNvPr id="0" name="image12.png"/>
+                    <pic:cNvPr id="0" name="image14.png"/>
                     <pic:cNvPicPr preferRelativeResize="0"/>
                   </pic:nvPicPr>
                   <pic:blipFill>
-                    <a:blip r:embed="rId39"/>
+                    <a:blip r:embed="rId40"/>
                     <a:srcRect b="0" l="0" r="0" t="0"/>
                     <a:stretch>
                       <a:fillRect/>
@@ -5730,16 +5765,16 @@
           <wp:inline distB="114300" distT="114300" distL="114300" distR="114300">
             <wp:extent cx="1143000" cy="952500"/>
             <wp:effectExtent b="0" l="0" r="0" t="0"/>
-            <wp:docPr id="16" name="image9.png"/>
+            <wp:docPr id="17" name="image2.png"/>
             <a:graphic>
               <a:graphicData uri="http://schemas.openxmlformats.org/drawingml/2006/picture">
                 <pic:pic>
                   <pic:nvPicPr>
-                    <pic:cNvPr id="0" name="image9.png"/>
+                    <pic:cNvPr id="0" name="image2.png"/>
                     <pic:cNvPicPr preferRelativeResize="0"/>
                   </pic:nvPicPr>
                   <pic:blipFill>
-                    <a:blip r:embed="rId40"/>
+                    <a:blip r:embed="rId41"/>
                     <a:srcRect b="0" l="0" r="0" t="0"/>
                     <a:stretch>
                       <a:fillRect/>
@@ -6004,16 +6039,16 @@
           <wp:inline distB="114300" distT="114300" distL="114300" distR="114300">
             <wp:extent cx="1066800" cy="1009650"/>
             <wp:effectExtent b="0" l="0" r="0" t="0"/>
-            <wp:docPr id="20" name="image5.png"/>
+            <wp:docPr id="21" name="image4.png"/>
             <a:graphic>
               <a:graphicData uri="http://schemas.openxmlformats.org/drawingml/2006/picture">
                 <pic:pic>
                   <pic:nvPicPr>
-                    <pic:cNvPr id="0" name="image5.png"/>
+                    <pic:cNvPr id="0" name="image4.png"/>
                     <pic:cNvPicPr preferRelativeResize="0"/>
                   </pic:nvPicPr>
                   <pic:blipFill>
-                    <a:blip r:embed="rId41"/>
+                    <a:blip r:embed="rId42"/>
                     <a:srcRect b="0" l="0" r="0" t="0"/>
                     <a:stretch>
                       <a:fillRect/>
@@ -6189,16 +6224,16 @@
           <wp:inline distB="114300" distT="114300" distL="114300" distR="114300">
             <wp:extent cx="2843213" cy="2066459"/>
             <wp:effectExtent b="0" l="0" r="0" t="0"/>
-            <wp:docPr id="40" name="image40.png"/>
+            <wp:docPr id="41" name="image34.png"/>
             <a:graphic>
               <a:graphicData uri="http://schemas.openxmlformats.org/drawingml/2006/picture">
                 <pic:pic>
                   <pic:nvPicPr>
-                    <pic:cNvPr id="0" name="image40.png"/>
+                    <pic:cNvPr id="0" name="image34.png"/>
                     <pic:cNvPicPr preferRelativeResize="0"/>
                   </pic:nvPicPr>
                   <pic:blipFill>
-                    <a:blip r:embed="rId42"/>
+                    <a:blip r:embed="rId43"/>
                     <a:srcRect b="0" l="0" r="0" t="0"/>
                     <a:stretch>
                       <a:fillRect/>
@@ -6443,16 +6478,16 @@
           <wp:inline distB="114300" distT="114300" distL="114300" distR="114300">
             <wp:extent cx="4210050" cy="2571750"/>
             <wp:effectExtent b="0" l="0" r="0" t="0"/>
-            <wp:docPr id="34" name="image34.png"/>
+            <wp:docPr id="35" name="image29.png"/>
             <a:graphic>
               <a:graphicData uri="http://schemas.openxmlformats.org/drawingml/2006/picture">
                 <pic:pic>
                   <pic:nvPicPr>
-                    <pic:cNvPr id="0" name="image34.png"/>
+                    <pic:cNvPr id="0" name="image29.png"/>
                     <pic:cNvPicPr preferRelativeResize="0"/>
                   </pic:nvPicPr>
                   <pic:blipFill>
-                    <a:blip r:embed="rId43"/>
+                    <a:blip r:embed="rId44"/>
                     <a:srcRect b="0" l="0" r="0" t="0"/>
                     <a:stretch>
                       <a:fillRect/>
@@ -6616,16 +6651,16 @@
           <wp:inline distB="114300" distT="114300" distL="114300" distR="114300">
             <wp:extent cx="3063072" cy="1796686"/>
             <wp:effectExtent b="0" l="0" r="0" t="0"/>
-            <wp:docPr id="24" name="image21.png"/>
+            <wp:docPr id="25" name="image17.png"/>
             <a:graphic>
               <a:graphicData uri="http://schemas.openxmlformats.org/drawingml/2006/picture">
                 <pic:pic>
                   <pic:nvPicPr>
-                    <pic:cNvPr id="0" name="image21.png"/>
+                    <pic:cNvPr id="0" name="image17.png"/>
                     <pic:cNvPicPr preferRelativeResize="0"/>
                   </pic:nvPicPr>
                   <pic:blipFill>
-                    <a:blip r:embed="rId44"/>
+                    <a:blip r:embed="rId45"/>
                     <a:srcRect b="0" l="0" r="0" t="0"/>
                     <a:stretch>
                       <a:fillRect/>
@@ -6763,16 +6798,16 @@
           <wp:inline distB="114300" distT="114300" distL="114300" distR="114300">
             <wp:extent cx="2643188" cy="2161043"/>
             <wp:effectExtent b="0" l="0" r="0" t="0"/>
-            <wp:docPr id="18" name="image16.png"/>
+            <wp:docPr id="19" name="image13.png"/>
             <a:graphic>
               <a:graphicData uri="http://schemas.openxmlformats.org/drawingml/2006/picture">
                 <pic:pic>
                   <pic:nvPicPr>
-                    <pic:cNvPr id="0" name="image16.png"/>
+                    <pic:cNvPr id="0" name="image13.png"/>
                     <pic:cNvPicPr preferRelativeResize="0"/>
                   </pic:nvPicPr>
                   <pic:blipFill>
-                    <a:blip r:embed="rId45"/>
+                    <a:blip r:embed="rId46"/>
                     <a:srcRect b="0" l="0" r="0" t="0"/>
                     <a:stretch>
                       <a:fillRect/>
